--- a/docs/Notes_on_the_Burke_Theorem.docx
+++ b/docs/Notes_on_the_Burke_Theorem.docx
@@ -77,6 +77,14 @@
     </w:p>
     <w:p>
       <w:pPr>
+        <w:rPr>
+          <w:sz w:val="20"/>
+          <w:szCs w:val="20"/>
+        </w:rPr>
+      </w:pPr>
+    </w:p>
+    <w:p>
+      <w:pPr>
         <w:pStyle w:val="Heading2"/>
         <w:spacing w:before="0" w:after="0"/>
         <w:rPr>
@@ -100,6 +108,24 @@
         </w:rPr>
       </w:pPr>
       <w:hyperlink r:id="rId4" w:history="1">
+        <w:r>
+          <w:rPr>
+            <w:rStyle w:val="Hyperlink"/>
+            <w:sz w:val="20"/>
+            <w:szCs w:val="20"/>
+          </w:rPr>
+          <w:t>The Output of a Queuing System, Paul J. Burke, Operations Research, Vol. 4, No. 6, 1956</w:t>
+        </w:r>
+      </w:hyperlink>
+    </w:p>
+    <w:p>
+      <w:pPr>
+        <w:rPr>
+          <w:sz w:val="20"/>
+          <w:szCs w:val="20"/>
+        </w:rPr>
+      </w:pPr>
+      <w:hyperlink r:id="rId5" w:history="1">
         <w:r>
           <w:rPr>
             <w:rStyle w:val="Hyperlink"/>

--- a/docs/Notes_on_the_Burke_Theorem.docx
+++ b/docs/Notes_on_the_Burke_Theorem.docx
@@ -58,6 +58,246 @@
         </w:rPr>
         <w:t>Introductory notes</w:t>
       </w:r>
+    </w:p>
+    <w:p>
+      <w:pPr>
+        <w:rPr>
+          <w:rFonts w:eastAsiaTheme="minorEastAsia"/>
+          <w:sz w:val="20"/>
+          <w:szCs w:val="20"/>
+        </w:rPr>
+      </w:pPr>
+      <w:r>
+        <w:rPr>
+          <w:sz w:val="20"/>
+          <w:szCs w:val="20"/>
+        </w:rPr>
+        <w:t xml:space="preserve">Burke’s Theorem asserts that for </w:t>
+      </w:r>
+      <m:oMath>
+        <m:r>
+          <w:rPr>
+            <w:rFonts w:ascii="Cambria Math" w:hAnsi="Cambria Math"/>
+            <w:sz w:val="20"/>
+            <w:szCs w:val="20"/>
+          </w:rPr>
+          <m:t>M/M/1</m:t>
+        </m:r>
+      </m:oMath>
+      <w:r>
+        <w:rPr>
+          <w:sz w:val="20"/>
+          <w:szCs w:val="20"/>
+        </w:rPr>
+        <w:t xml:space="preserve"> queue, </w:t>
+      </w:r>
+      <m:oMath>
+        <m:r>
+          <w:rPr>
+            <w:rFonts w:ascii="Cambria Math" w:hAnsi="Cambria Math"/>
+            <w:sz w:val="20"/>
+            <w:szCs w:val="20"/>
+          </w:rPr>
+          <m:t>M/M/c</m:t>
+        </m:r>
+      </m:oMath>
+      <w:r>
+        <w:rPr>
+          <w:sz w:val="20"/>
+          <w:szCs w:val="20"/>
+        </w:rPr>
+        <w:t xml:space="preserve"> queue, and </w:t>
+      </w:r>
+      <m:oMath>
+        <m:r>
+          <w:rPr>
+            <w:rFonts w:ascii="Cambria Math" w:hAnsi="Cambria Math"/>
+            <w:sz w:val="20"/>
+            <w:szCs w:val="20"/>
+          </w:rPr>
+          <m:t>M/M/</m:t>
+        </m:r>
+        <m:r>
+          <w:rPr>
+            <w:rFonts w:ascii="Cambria Math" w:hAnsi="Cambria Math"/>
+            <w:sz w:val="20"/>
+            <w:szCs w:val="20"/>
+          </w:rPr>
+          <m:t>∞</m:t>
+        </m:r>
+      </m:oMath>
+      <w:r>
+        <w:rPr>
+          <w:rFonts w:eastAsiaTheme="minorEastAsia"/>
+          <w:sz w:val="20"/>
+          <w:szCs w:val="20"/>
+        </w:rPr>
+        <w:t xml:space="preserve"> queue </w:t>
+      </w:r>
+      <w:r>
+        <w:rPr>
+          <w:rFonts w:eastAsiaTheme="minorEastAsia"/>
+          <w:i/>
+          <w:iCs/>
+          <w:sz w:val="20"/>
+          <w:szCs w:val="20"/>
+        </w:rPr>
+        <w:t>in steady state</w:t>
+      </w:r>
+      <w:r>
+        <w:rPr>
+          <w:rFonts w:eastAsiaTheme="minorEastAsia"/>
+          <w:sz w:val="20"/>
+          <w:szCs w:val="20"/>
+        </w:rPr>
+        <w:t xml:space="preserve"> with Poisson arrivals with rate </w:t>
+      </w:r>
+      <m:oMath>
+        <m:r>
+          <w:rPr>
+            <w:rFonts w:ascii="Cambria Math" w:eastAsiaTheme="minorEastAsia" w:hAnsi="Cambria Math"/>
+            <w:sz w:val="20"/>
+            <w:szCs w:val="20"/>
+          </w:rPr>
+          <m:t>λ</m:t>
+        </m:r>
+      </m:oMath>
+      <w:r>
+        <w:rPr>
+          <w:rFonts w:eastAsiaTheme="minorEastAsia"/>
+          <w:sz w:val="20"/>
+          <w:szCs w:val="20"/>
+        </w:rPr>
+        <w:t xml:space="preserve">  then:</w:t>
+      </w:r>
+    </w:p>
+    <w:p>
+      <w:pPr>
+        <w:rPr>
+          <w:rFonts w:eastAsiaTheme="minorEastAsia" w:cs="Times New Roman"/>
+          <w:sz w:val="20"/>
+          <w:szCs w:val="20"/>
+        </w:rPr>
+      </w:pPr>
+      <w:r>
+        <w:rPr>
+          <w:rFonts w:ascii="Times New Roman" w:eastAsiaTheme="minorEastAsia" w:hAnsi="Times New Roman" w:cs="Times New Roman"/>
+          <w:sz w:val="20"/>
+          <w:szCs w:val="20"/>
+        </w:rPr>
+        <w:t>i)</w:t>
+      </w:r>
+      <w:r>
+        <w:rPr>
+          <w:rFonts w:eastAsiaTheme="minorEastAsia" w:cs="Times New Roman"/>
+          <w:sz w:val="20"/>
+          <w:szCs w:val="20"/>
+        </w:rPr>
+        <w:t xml:space="preserve"> The </w:t>
+      </w:r>
+      <w:r>
+        <w:rPr>
+          <w:rFonts w:eastAsiaTheme="minorEastAsia" w:cs="Times New Roman"/>
+          <w:sz w:val="20"/>
+          <w:szCs w:val="20"/>
+        </w:rPr>
+        <w:t xml:space="preserve">departure process is Poisson process with rate </w:t>
+      </w:r>
+      <m:oMath>
+        <m:r>
+          <w:rPr>
+            <w:rFonts w:ascii="Cambria Math" w:eastAsiaTheme="minorEastAsia" w:hAnsi="Cambria Math"/>
+            <w:sz w:val="20"/>
+            <w:szCs w:val="20"/>
+          </w:rPr>
+          <m:t>λ</m:t>
+        </m:r>
+      </m:oMath>
+      <w:r>
+        <w:rPr>
+          <w:rFonts w:eastAsiaTheme="minorEastAsia" w:cs="Times New Roman"/>
+          <w:sz w:val="20"/>
+          <w:szCs w:val="20"/>
+        </w:rPr>
+        <w:t xml:space="preserve"> as well</w:t>
+      </w:r>
+    </w:p>
+    <w:p>
+      <w:pPr>
+        <w:rPr>
+          <w:rFonts w:cs="Times New Roman"/>
+          <w:sz w:val="20"/>
+          <w:szCs w:val="20"/>
+        </w:rPr>
+      </w:pPr>
+      <w:r>
+        <w:rPr>
+          <w:rFonts w:ascii="Times New Roman" w:eastAsiaTheme="minorEastAsia" w:hAnsi="Times New Roman" w:cs="Times New Roman"/>
+          <w:sz w:val="20"/>
+          <w:szCs w:val="20"/>
+        </w:rPr>
+        <w:t>i</w:t>
+      </w:r>
+      <w:r>
+        <w:rPr>
+          <w:rFonts w:ascii="Times New Roman" w:eastAsiaTheme="minorEastAsia" w:hAnsi="Times New Roman" w:cs="Times New Roman"/>
+          <w:sz w:val="20"/>
+          <w:szCs w:val="20"/>
+        </w:rPr>
+        <w:t>i</w:t>
+      </w:r>
+      <w:r>
+        <w:rPr>
+          <w:rFonts w:ascii="Times New Roman" w:eastAsiaTheme="minorEastAsia" w:hAnsi="Times New Roman" w:cs="Times New Roman"/>
+          <w:sz w:val="20"/>
+          <w:szCs w:val="20"/>
+        </w:rPr>
+        <w:t>)</w:t>
+      </w:r>
+      <w:r>
+        <w:rPr>
+          <w:rFonts w:eastAsiaTheme="minorEastAsia" w:cs="Times New Roman"/>
+          <w:sz w:val="20"/>
+          <w:szCs w:val="20"/>
+        </w:rPr>
+        <w:t xml:space="preserve"> </w:t>
+      </w:r>
+      <w:r>
+        <w:rPr>
+          <w:rFonts w:eastAsiaTheme="minorEastAsia" w:cs="Times New Roman"/>
+          <w:sz w:val="20"/>
+          <w:szCs w:val="20"/>
+        </w:rPr>
+        <w:t xml:space="preserve">At time </w:t>
+      </w:r>
+      <m:oMath>
+        <m:r>
+          <w:rPr>
+            <w:rFonts w:ascii="Cambria Math" w:eastAsiaTheme="minorEastAsia" w:hAnsi="Cambria Math" w:cs="Times New Roman"/>
+            <w:sz w:val="20"/>
+            <w:szCs w:val="20"/>
+          </w:rPr>
+          <m:t>t</m:t>
+        </m:r>
+      </m:oMath>
+      <w:r>
+        <w:rPr>
+          <w:rFonts w:eastAsiaTheme="minorEastAsia" w:cs="Times New Roman"/>
+          <w:sz w:val="20"/>
+          <w:szCs w:val="20"/>
+        </w:rPr>
+        <w:t xml:space="preserve"> the number of customers in the queue is independent of the departure process prior to time </w:t>
+      </w:r>
+      <m:oMath>
+        <m:r>
+          <w:rPr>
+            <w:rFonts w:ascii="Cambria Math" w:eastAsiaTheme="minorEastAsia" w:hAnsi="Cambria Math" w:cs="Times New Roman"/>
+            <w:sz w:val="20"/>
+            <w:szCs w:val="20"/>
+          </w:rPr>
+          <m:t>t</m:t>
+        </m:r>
+      </m:oMath>
     </w:p>
     <w:p>
       <w:pPr>
@@ -1103,6 +1343,16 @@
       <w:shd w:val="clear" w:color="auto" w:fill="E1DFDD"/>
     </w:rPr>
   </w:style>
+  <w:style w:type="character" w:styleId="PlaceholderText">
+    <w:name w:val="Placeholder Text"/>
+    <w:basedOn w:val="DefaultParagraphFont"/>
+    <w:uiPriority w:val="99"/>
+    <w:semiHidden/>
+    <w:rsid w:val="002165D1"/>
+    <w:rPr>
+      <w:color w:val="666666"/>
+    </w:rPr>
+  </w:style>
 </w:styles>
 </file>
 

--- a/docs/Notes_on_the_Burke_Theorem.docx
+++ b/docs/Notes_on_the_Burke_Theorem.docx
@@ -306,6 +306,52 @@
           <w:szCs w:val="20"/>
         </w:rPr>
       </w:pPr>
+    </w:p>
+    <w:p>
+      <w:pPr>
+        <w:rPr>
+          <w:sz w:val="20"/>
+          <w:szCs w:val="20"/>
+        </w:rPr>
+      </w:pPr>
+      <w:r>
+        <w:rPr>
+          <w:sz w:val="20"/>
+          <w:szCs w:val="20"/>
+        </w:rPr>
+        <w:t xml:space="preserve">The Proof of this theorem is facilitated by considering reversible stochastic process and showing that the </w:t>
+      </w:r>
+      <m:oMath>
+        <m:r>
+          <w:rPr>
+            <w:rFonts w:ascii="Cambria Math" w:hAnsi="Cambria Math"/>
+            <w:sz w:val="20"/>
+            <w:szCs w:val="20"/>
+          </w:rPr>
+          <m:t>M/M/1</m:t>
+        </m:r>
+      </m:oMath>
+      <w:r>
+        <w:rPr>
+          <w:sz w:val="20"/>
+          <w:szCs w:val="20"/>
+        </w:rPr>
+        <w:t xml:space="preserve"> queue is a reversible stochastic process</w:t>
+      </w:r>
+      <w:r>
+        <w:rPr>
+          <w:sz w:val="20"/>
+          <w:szCs w:val="20"/>
+        </w:rPr>
+        <w:t>, that is Markov chain</w:t>
+      </w:r>
+      <w:r>
+        <w:rPr>
+          <w:sz w:val="20"/>
+          <w:szCs w:val="20"/>
+        </w:rPr>
+        <w:t xml:space="preserve">. </w:t>
+      </w:r>
     </w:p>
     <w:p>
       <w:pPr>

--- a/docs/Notes_on_the_Burke_Theorem.docx
+++ b/docs/Notes_on_the_Burke_Theorem.docx
@@ -350,7 +350,78 @@
           <w:sz w:val="20"/>
           <w:szCs w:val="20"/>
         </w:rPr>
-        <w:t xml:space="preserve">. </w:t>
+        <w:t>.</w:t>
+      </w:r>
+    </w:p>
+    <w:p>
+      <w:pPr>
+        <w:rPr>
+          <w:sz w:val="20"/>
+          <w:szCs w:val="20"/>
+        </w:rPr>
+      </w:pPr>
+    </w:p>
+    <w:p>
+      <w:pPr>
+        <w:pStyle w:val="Heading2"/>
+        <w:spacing w:before="0" w:after="0"/>
+        <w:rPr>
+          <w:sz w:val="26"/>
+          <w:szCs w:val="26"/>
+        </w:rPr>
+      </w:pPr>
+      <w:r>
+        <w:rPr>
+          <w:sz w:val="26"/>
+          <w:szCs w:val="26"/>
+        </w:rPr>
+        <w:t xml:space="preserve">Kolmogorov’s Criterion and </w:t>
+      </w:r>
+      <w:r>
+        <w:rPr>
+          <w:sz w:val="26"/>
+          <w:szCs w:val="26"/>
+        </w:rPr>
+        <w:t xml:space="preserve">Discrete Time Markov Chains </w:t>
+      </w:r>
+    </w:p>
+    <w:p>
+      <w:pPr>
+        <w:rPr>
+          <w:sz w:val="20"/>
+          <w:szCs w:val="20"/>
+        </w:rPr>
+      </w:pPr>
+    </w:p>
+    <w:p>
+      <w:pPr>
+        <w:rPr>
+          <w:sz w:val="20"/>
+          <w:szCs w:val="20"/>
+        </w:rPr>
+      </w:pPr>
+    </w:p>
+    <w:p>
+      <w:pPr>
+        <w:rPr>
+          <w:sz w:val="20"/>
+          <w:szCs w:val="20"/>
+        </w:rPr>
+      </w:pPr>
+    </w:p>
+    <w:p>
+      <w:pPr>
+        <w:rPr>
+          <w:sz w:val="20"/>
+          <w:szCs w:val="20"/>
+        </w:rPr>
+      </w:pPr>
+      <w:r>
+        <w:rPr>
+          <w:sz w:val="20"/>
+          <w:szCs w:val="20"/>
+        </w:rPr>
+        <w:t xml:space="preserve"> </w:t>
       </w:r>
     </w:p>
     <w:p>

--- a/docs/Notes_on_the_Burke_Theorem.docx
+++ b/docs/Notes_on_the_Burke_Theorem.docx
@@ -392,6 +392,37 @@
           <w:szCs w:val="20"/>
         </w:rPr>
       </w:pPr>
+      <w:r>
+        <w:rPr>
+          <w:b/>
+          <w:bCs/>
+          <w:sz w:val="20"/>
+          <w:szCs w:val="20"/>
+        </w:rPr>
+        <w:t>Theorem</w:t>
+      </w:r>
+      <w:r>
+        <w:rPr>
+          <w:sz w:val="20"/>
+          <w:szCs w:val="20"/>
+        </w:rPr>
+        <w:t>: Kolmogorov’s Criterion</w:t>
+      </w:r>
+    </w:p>
+    <w:p>
+      <w:pPr>
+        <w:rPr>
+          <w:sz w:val="20"/>
+          <w:szCs w:val="20"/>
+        </w:rPr>
+      </w:pPr>
+      <w:r>
+        <w:rPr>
+          <w:sz w:val="20"/>
+          <w:szCs w:val="20"/>
+        </w:rPr>
+        <w:t xml:space="preserve">Irreducible positive recurrent aperiodic Markov chain with transition matrix P is reversible </w:t>
+      </w:r>
     </w:p>
     <w:p>
       <w:pPr>
